--- a/github基本使用.docx
+++ b/github基本使用.docx
@@ -712,11 +712,6 @@
       </w:r>
     </w:p>
     <w:p>
-      <w:pPr>
-        <w:rPr>
-          <w:rFonts w:hint="eastAsia"/>
-        </w:rPr>
-      </w:pPr>
       <w:r>
         <w:rPr>
           <w:noProof/>
@@ -1080,10 +1075,108 @@
     <w:p>
       <w:pPr>
         <w:pStyle w:val="a3"/>
-        <w:rPr>
-          <w:rFonts w:eastAsiaTheme="minorEastAsia"/>
-        </w:rPr>
-      </w:pPr>
+        <w:numPr>
+          <w:ilvl w:val="0"/>
+          <w:numId w:val="1"/>
+        </w:numPr>
+        <w:rPr>
+          <w:rFonts w:eastAsiaTheme="minorEastAsia"/>
+        </w:rPr>
+      </w:pPr>
+      <w:r>
+        <w:rPr>
+          <w:rFonts w:eastAsiaTheme="minorEastAsia" w:hint="eastAsia"/>
+        </w:rPr>
+        <w:t>查看本地已有的分支</w:t>
+      </w:r>
+    </w:p>
+    <w:p>
+      <w:pPr>
+        <w:pStyle w:val="a3"/>
+        <w:rPr>
+          <w:rFonts w:eastAsiaTheme="minorEastAsia"/>
+        </w:rPr>
+      </w:pPr>
+      <w:r>
+        <w:rPr>
+          <w:rFonts w:eastAsiaTheme="minorEastAsia"/>
+        </w:rPr>
+        <w:t>G</w:t>
+      </w:r>
+      <w:r>
+        <w:rPr>
+          <w:rFonts w:eastAsiaTheme="minorEastAsia" w:hint="eastAsia"/>
+        </w:rPr>
+        <w:t>it</w:t>
+      </w:r>
+      <w:r>
+        <w:rPr>
+          <w:rFonts w:eastAsiaTheme="minorEastAsia"/>
+        </w:rPr>
+        <w:t xml:space="preserve"> branch</w:t>
+      </w:r>
+    </w:p>
+    <w:p>
+      <w:pPr>
+        <w:pStyle w:val="a3"/>
+        <w:numPr>
+          <w:ilvl w:val="0"/>
+          <w:numId w:val="1"/>
+        </w:numPr>
+        <w:rPr>
+          <w:rFonts w:eastAsiaTheme="minorEastAsia"/>
+        </w:rPr>
+      </w:pPr>
+      <w:r>
+        <w:rPr>
+          <w:rFonts w:eastAsiaTheme="minorEastAsia" w:hint="eastAsia"/>
+        </w:rPr>
+        <w:t>切换分支</w:t>
+      </w:r>
+    </w:p>
+    <w:p>
+      <w:pPr>
+        <w:pStyle w:val="a3"/>
+        <w:rPr>
+          <w:rFonts w:eastAsiaTheme="minorEastAsia" w:hint="eastAsia"/>
+        </w:rPr>
+      </w:pPr>
+      <w:r>
+        <w:rPr>
+          <w:rFonts w:eastAsiaTheme="minorEastAsia"/>
+        </w:rPr>
+        <w:t>G</w:t>
+      </w:r>
+      <w:r>
+        <w:rPr>
+          <w:rFonts w:eastAsiaTheme="minorEastAsia" w:hint="eastAsia"/>
+        </w:rPr>
+        <w:t>it</w:t>
+      </w:r>
+      <w:r>
+        <w:rPr>
+          <w:rFonts w:eastAsiaTheme="minorEastAsia"/>
+        </w:rPr>
+        <w:t xml:space="preserve"> </w:t>
+      </w:r>
+      <w:r>
+        <w:rPr>
+          <w:rFonts w:eastAsiaTheme="minorEastAsia" w:hint="eastAsia"/>
+        </w:rPr>
+        <w:t>checkout</w:t>
+      </w:r>
+      <w:r>
+        <w:rPr>
+          <w:rFonts w:eastAsiaTheme="minorEastAsia"/>
+        </w:rPr>
+        <w:t xml:space="preserve"> </w:t>
+      </w:r>
+      <w:r>
+        <w:rPr>
+          <w:rFonts w:eastAsiaTheme="minorEastAsia" w:hint="eastAsia"/>
+        </w:rPr>
+        <w:t>分支</w:t>
+      </w:r>
     </w:p>
     <w:sectPr>
       <w:pgSz w:w="11906" w:h="16838"/>

--- a/github基本使用.docx
+++ b/github基本使用.docx
@@ -1138,7 +1138,7 @@
       <w:pPr>
         <w:pStyle w:val="a3"/>
         <w:rPr>
-          <w:rFonts w:eastAsiaTheme="minorEastAsia" w:hint="eastAsia"/>
+          <w:rFonts w:eastAsiaTheme="minorEastAsia"/>
         </w:rPr>
       </w:pPr>
       <w:r>
@@ -1176,6 +1176,54 @@
           <w:rFonts w:eastAsiaTheme="minorEastAsia" w:hint="eastAsia"/>
         </w:rPr>
         <w:t>分支</w:t>
+      </w:r>
+    </w:p>
+    <w:p>
+      <w:pPr>
+        <w:pStyle w:val="a3"/>
+        <w:rPr>
+          <w:rFonts w:eastAsiaTheme="minorEastAsia" w:hint="eastAsia"/>
+        </w:rPr>
+      </w:pPr>
+      <w:r>
+        <w:rPr>
+          <w:noProof/>
+        </w:rPr>
+        <w:drawing>
+          <wp:inline distT="0" distB="0" distL="0" distR="0" wp14:anchorId="07B1651E" wp14:editId="559DC0B2">
+            <wp:extent cx="5274310" cy="3511550"/>
+            <wp:effectExtent l="0" t="0" r="2540" b="0"/>
+            <wp:docPr id="10" name="图片 10"/>
+            <wp:cNvGraphicFramePr>
+              <a:graphicFrameLocks xmlns:a="http://schemas.openxmlformats.org/drawingml/2006/main" noChangeAspect="1"/>
+            </wp:cNvGraphicFramePr>
+            <a:graphic xmlns:a="http://schemas.openxmlformats.org/drawingml/2006/main">
+              <a:graphicData uri="http://schemas.openxmlformats.org/drawingml/2006/picture">
+                <pic:pic xmlns:pic="http://schemas.openxmlformats.org/drawingml/2006/picture">
+                  <pic:nvPicPr>
+                    <pic:cNvPr id="1" name=""/>
+                    <pic:cNvPicPr/>
+                  </pic:nvPicPr>
+                  <pic:blipFill>
+                    <a:blip r:embed="rId15"/>
+                    <a:stretch>
+                      <a:fillRect/>
+                    </a:stretch>
+                  </pic:blipFill>
+                  <pic:spPr>
+                    <a:xfrm>
+                      <a:off x="0" y="0"/>
+                      <a:ext cx="5274310" cy="3511550"/>
+                    </a:xfrm>
+                    <a:prstGeom prst="rect">
+                      <a:avLst/>
+                    </a:prstGeom>
+                  </pic:spPr>
+                </pic:pic>
+              </a:graphicData>
+            </a:graphic>
+          </wp:inline>
+        </w:drawing>
       </w:r>
     </w:p>
     <w:sectPr>
